--- a/0000. Review versie 1.2/20170630_Update 1.2 naar 1.2.1.docx
+++ b/0000. Review versie 1.2/20170630_Update 1.2 naar 1.2.1.docx
@@ -2428,16 +2428,7 @@
                 <w:sz w:val="16"/>
                 <w:szCs w:val="16"/>
               </w:rPr>
-              <w:t>ExtraInfo</w:t>
-            </w:r>
-            <w:r>
-              <w:rPr>
-                <w:rFonts w:ascii="Verdana" w:hAnsi="Verdana"/>
-                <w:color w:val="1F497D"/>
-                <w:sz w:val="16"/>
-                <w:szCs w:val="16"/>
-              </w:rPr>
-              <w:t>rmatie</w:t>
+              <w:t>ExtraInformatie</w:t>
             </w:r>
             <w:proofErr w:type="spellEnd"/>
             <w:r>
@@ -2467,16 +2458,7 @@
                 <w:sz w:val="16"/>
                 <w:szCs w:val="16"/>
               </w:rPr>
-              <w:t xml:space="preserve"> </w:t>
-            </w:r>
-            <w:r>
-              <w:rPr>
-                <w:rFonts w:ascii="Verdana" w:hAnsi="Verdana"/>
-                <w:color w:val="1F497D"/>
-                <w:sz w:val="16"/>
-                <w:szCs w:val="16"/>
-              </w:rPr>
-              <w:t xml:space="preserve"> 1..* </w:t>
+              <w:t xml:space="preserve">  1..* </w:t>
             </w:r>
           </w:p>
           <w:p>
@@ -2550,28 +2532,8 @@
                 <w:sz w:val="16"/>
                 <w:szCs w:val="16"/>
               </w:rPr>
-              <w:t>Aanpass</w:t>
-            </w:r>
-            <w:r>
-              <w:rPr>
-                <w:rFonts w:ascii="Verdana" w:hAnsi="Verdana"/>
-                <w:color w:val="1F497D"/>
-                <w:sz w:val="16"/>
-                <w:szCs w:val="16"/>
-              </w:rPr>
-              <w:t>ing</w:t>
-            </w:r>
-            <w:r>
-              <w:rPr>
-                <w:rFonts w:ascii="Verdana" w:hAnsi="Verdana"/>
-                <w:color w:val="1F497D"/>
-                <w:sz w:val="16"/>
-                <w:szCs w:val="16"/>
-              </w:rPr>
-              <w:t xml:space="preserve"> In modeldocument. In  paragraaf 3.2.5 </w:t>
-            </w:r>
-            <w:bookmarkStart w:id="0" w:name="_GoBack"/>
-            <w:bookmarkEnd w:id="0"/>
+              <w:t xml:space="preserve">Aanpassing In modeldocument. In  paragraaf 3.2.5 </w:t>
+            </w:r>
           </w:p>
         </w:tc>
         <w:tc>
@@ -3393,16 +3355,7 @@
                 <w:sz w:val="16"/>
                 <w:szCs w:val="16"/>
               </w:rPr>
-              <w:t>SLD eigentopografie</w:t>
-            </w:r>
-            <w:r>
-              <w:rPr>
-                <w:rFonts w:ascii="Verdana" w:hAnsi="Verdana"/>
-                <w:color w:val="1F497D"/>
-                <w:sz w:val="16"/>
-                <w:szCs w:val="16"/>
-              </w:rPr>
-              <w:t xml:space="preserve">. </w:t>
+              <w:t xml:space="preserve">SLD eigentopografie. </w:t>
             </w:r>
             <w:r>
               <w:rPr>
@@ -3617,16 +3570,7 @@
                 <w:sz w:val="16"/>
                 <w:szCs w:val="16"/>
               </w:rPr>
-              <w:t xml:space="preserve">. </w:t>
-            </w:r>
-            <w:r>
-              <w:rPr>
-                <w:rFonts w:ascii="Verdana" w:hAnsi="Verdana"/>
-                <w:color w:val="1F497D"/>
-                <w:sz w:val="16"/>
-                <w:szCs w:val="16"/>
-              </w:rPr>
-              <w:t xml:space="preserve">De SLD voor </w:t>
+              <w:t xml:space="preserve">. De SLD voor </w:t>
             </w:r>
             <w:proofErr w:type="spellStart"/>
             <w:r>
@@ -4837,16 +4781,7 @@
                 <w:sz w:val="16"/>
                 <w:szCs w:val="16"/>
               </w:rPr>
-              <w:t xml:space="preserve"> Organisatie</w:t>
-            </w:r>
-            <w:r>
-              <w:rPr>
-                <w:rFonts w:ascii="Verdana" w:hAnsi="Verdana"/>
-                <w:color w:val="1F497D"/>
-                <w:sz w:val="16"/>
-                <w:szCs w:val="16"/>
-              </w:rPr>
-              <w:t>.</w:t>
+              <w:t xml:space="preserve"> Organisatie.</w:t>
             </w:r>
           </w:p>
           <w:p>
@@ -5536,10 +5471,10 @@
             <w:pPr>
               <w:spacing w:after="0" w:line="240" w:lineRule="auto"/>
               <w:rPr>
-                <w:rFonts w:ascii="Verdana" w:eastAsia="Times New Roman" w:hAnsi="Verdana" w:cs="Arial"/>
-                <w:sz w:val="16"/>
-                <w:szCs w:val="16"/>
-                <w:lang w:eastAsia="nl-NL"/>
+                <w:rFonts w:ascii="Verdana" w:hAnsi="Verdana"/>
+                <w:color w:val="1F497D"/>
+                <w:sz w:val="16"/>
+                <w:szCs w:val="16"/>
               </w:rPr>
             </w:pPr>
           </w:p>
@@ -5560,10 +5495,10 @@
               <w:spacing w:after="0" w:line="240" w:lineRule="auto"/>
               <w:jc w:val="center"/>
               <w:rPr>
-                <w:rFonts w:ascii="Verdana" w:eastAsia="Times New Roman" w:hAnsi="Verdana" w:cs="Arial"/>
-                <w:sz w:val="16"/>
-                <w:szCs w:val="16"/>
-                <w:lang w:eastAsia="nl-NL"/>
+                <w:rFonts w:ascii="Verdana" w:hAnsi="Verdana"/>
+                <w:color w:val="1F497D"/>
+                <w:sz w:val="16"/>
+                <w:szCs w:val="16"/>
               </w:rPr>
             </w:pPr>
           </w:p>
@@ -5584,10 +5519,10 @@
               <w:spacing w:after="0" w:line="240" w:lineRule="auto"/>
               <w:jc w:val="center"/>
               <w:rPr>
-                <w:rFonts w:ascii="Verdana" w:eastAsia="Times New Roman" w:hAnsi="Verdana" w:cs="Arial"/>
-                <w:sz w:val="16"/>
-                <w:szCs w:val="16"/>
-                <w:lang w:eastAsia="nl-NL"/>
+                <w:rFonts w:ascii="Verdana" w:hAnsi="Verdana"/>
+                <w:color w:val="1F497D"/>
+                <w:sz w:val="16"/>
+                <w:szCs w:val="16"/>
               </w:rPr>
             </w:pPr>
           </w:p>
@@ -5606,12 +5541,69 @@
           </w:tcPr>
           <w:p>
             <w:pPr>
-              <w:spacing w:after="0" w:line="240" w:lineRule="auto"/>
-              <w:rPr>
-                <w:rFonts w:ascii="Verdana" w:eastAsia="Times New Roman" w:hAnsi="Verdana" w:cs="Arial"/>
-                <w:sz w:val="16"/>
-                <w:szCs w:val="16"/>
-                <w:lang w:eastAsia="nl-NL"/>
+              <w:rPr>
+                <w:rFonts w:ascii="Verdana" w:hAnsi="Verdana"/>
+                <w:color w:val="1F497D"/>
+                <w:sz w:val="16"/>
+                <w:szCs w:val="16"/>
+              </w:rPr>
+            </w:pPr>
+            <w:r>
+              <w:rPr>
+                <w:rFonts w:ascii="Verdana" w:hAnsi="Verdana"/>
+                <w:color w:val="1F497D"/>
+                <w:sz w:val="16"/>
+                <w:szCs w:val="16"/>
+              </w:rPr>
+              <w:t>Handrei</w:t>
+            </w:r>
+            <w:r>
+              <w:rPr>
+                <w:rFonts w:ascii="Verdana" w:hAnsi="Verdana"/>
+                <w:color w:val="1F497D"/>
+                <w:sz w:val="16"/>
+                <w:szCs w:val="16"/>
+              </w:rPr>
+              <w:t>king visualisatie. Relatie tussen alle leidingelemente</w:t>
+            </w:r>
+            <w:r>
+              <w:rPr>
+                <w:rFonts w:ascii="Verdana" w:hAnsi="Verdana"/>
+                <w:color w:val="1F497D"/>
+                <w:sz w:val="16"/>
+                <w:szCs w:val="16"/>
+              </w:rPr>
+              <w:t>n</w:t>
+            </w:r>
+            <w:bookmarkStart w:id="0" w:name="_GoBack"/>
+            <w:bookmarkEnd w:id="0"/>
+            <w:r>
+              <w:rPr>
+                <w:rFonts w:ascii="Verdana" w:hAnsi="Verdana"/>
+                <w:color w:val="1F497D"/>
+                <w:sz w:val="16"/>
+                <w:szCs w:val="16"/>
+              </w:rPr>
+              <w:t xml:space="preserve"> en hun overeenkomstig symbool is niet opgenomen. </w:t>
+            </w:r>
+            <w:r>
+              <w:rPr>
+                <w:rFonts w:ascii="Verdana" w:hAnsi="Verdana"/>
+                <w:color w:val="1F497D"/>
+                <w:sz w:val="16"/>
+                <w:szCs w:val="16"/>
+              </w:rPr>
+              <w:t xml:space="preserve">Benoem alle leidingelementen en hun overeenkomstig symbool/icoon </w:t>
+            </w:r>
+          </w:p>
+          <w:p>
+            <w:pPr>
+              <w:spacing w:after="0" w:line="240" w:lineRule="auto"/>
+              <w:rPr>
+                <w:rFonts w:ascii="Verdana" w:hAnsi="Verdana"/>
+                <w:color w:val="1F497D"/>
+                <w:sz w:val="16"/>
+                <w:szCs w:val="16"/>
               </w:rPr>
             </w:pPr>
           </w:p>
@@ -5632,10 +5624,10 @@
             <w:pPr>
               <w:spacing w:after="0" w:line="240" w:lineRule="auto"/>
               <w:rPr>
-                <w:rFonts w:ascii="Verdana" w:eastAsia="Times New Roman" w:hAnsi="Verdana" w:cs="Arial"/>
-                <w:sz w:val="16"/>
-                <w:szCs w:val="16"/>
-                <w:lang w:eastAsia="nl-NL"/>
+                <w:rFonts w:ascii="Verdana" w:hAnsi="Verdana"/>
+                <w:color w:val="1F497D"/>
+                <w:sz w:val="16"/>
+                <w:szCs w:val="16"/>
               </w:rPr>
             </w:pPr>
           </w:p>
@@ -5654,12 +5646,21 @@
             <w:pPr>
               <w:spacing w:after="0" w:line="240" w:lineRule="auto"/>
               <w:rPr>
-                <w:rFonts w:ascii="Verdana" w:eastAsia="Times New Roman" w:hAnsi="Verdana" w:cs="Arial"/>
-                <w:sz w:val="16"/>
-                <w:szCs w:val="16"/>
-                <w:lang w:eastAsia="nl-NL"/>
-              </w:rPr>
-            </w:pPr>
+                <w:rFonts w:ascii="Verdana" w:hAnsi="Verdana"/>
+                <w:color w:val="1F497D"/>
+                <w:sz w:val="16"/>
+                <w:szCs w:val="16"/>
+              </w:rPr>
+            </w:pPr>
+            <w:r>
+              <w:rPr>
+                <w:rFonts w:ascii="Verdana" w:hAnsi="Verdana"/>
+                <w:color w:val="1F497D"/>
+                <w:sz w:val="16"/>
+                <w:szCs w:val="16"/>
+              </w:rPr>
+              <w:t>Is toegevoegd op pagina 43 en verder</w:t>
+            </w:r>
           </w:p>
         </w:tc>
         <w:tc>
@@ -5677,12 +5678,21 @@
             <w:pPr>
               <w:spacing w:after="0" w:line="240" w:lineRule="auto"/>
               <w:rPr>
-                <w:rFonts w:ascii="Verdana" w:eastAsia="Times New Roman" w:hAnsi="Verdana" w:cs="Arial"/>
-                <w:sz w:val="16"/>
-                <w:szCs w:val="16"/>
-                <w:lang w:eastAsia="nl-NL"/>
-              </w:rPr>
-            </w:pPr>
+                <w:rFonts w:ascii="Verdana" w:hAnsi="Verdana"/>
+                <w:color w:val="1F497D"/>
+                <w:sz w:val="16"/>
+                <w:szCs w:val="16"/>
+              </w:rPr>
+            </w:pPr>
+            <w:r>
+              <w:rPr>
+                <w:rFonts w:ascii="Verdana" w:hAnsi="Verdana"/>
+                <w:color w:val="1F497D"/>
+                <w:sz w:val="16"/>
+                <w:szCs w:val="16"/>
+              </w:rPr>
+              <w:t>x</w:t>
+            </w:r>
           </w:p>
         </w:tc>
       </w:tr>
@@ -10500,6 +10510,7 @@
     <w:lsdException w:name="HTML Sample" w:semiHidden="1" w:unhideWhenUsed="1"/>
     <w:lsdException w:name="HTML Typewriter" w:semiHidden="1" w:unhideWhenUsed="1"/>
     <w:lsdException w:name="HTML Variable" w:semiHidden="1" w:unhideWhenUsed="1"/>
+    <w:lsdException w:name="Normal Table" w:semiHidden="1" w:unhideWhenUsed="1"/>
     <w:lsdException w:name="annotation subject" w:semiHidden="1" w:unhideWhenUsed="1"/>
     <w:lsdException w:name="No List" w:semiHidden="1" w:unhideWhenUsed="1"/>
     <w:lsdException w:name="Outline List 1" w:semiHidden="1" w:unhideWhenUsed="1"/>
@@ -10546,8 +10557,10 @@
     <w:lsdException w:name="Table Subtle 2" w:semiHidden="1" w:unhideWhenUsed="1"/>
     <w:lsdException w:name="Table Web 1" w:semiHidden="1" w:unhideWhenUsed="1"/>
     <w:lsdException w:name="Table Web 2" w:semiHidden="1" w:unhideWhenUsed="1"/>
+    <w:lsdException w:name="Table Web 3" w:semiHidden="1" w:unhideWhenUsed="1"/>
     <w:lsdException w:name="Balloon Text" w:semiHidden="1" w:unhideWhenUsed="1"/>
     <w:lsdException w:name="Table Grid" w:uiPriority="59"/>
+    <w:lsdException w:name="Table Theme" w:semiHidden="1" w:unhideWhenUsed="1"/>
     <w:lsdException w:name="Placeholder Text" w:semiHidden="1"/>
     <w:lsdException w:name="No Spacing" w:uiPriority="1" w:qFormat="1"/>
     <w:lsdException w:name="Light Shading" w:uiPriority="60"/>

--- a/0000. Review versie 1.2/20170630_Update 1.2 naar 1.2.1.docx
+++ b/0000. Review versie 1.2/20170630_Update 1.2 naar 1.2.1.docx
@@ -151,7 +151,7 @@
                 <w:szCs w:val="16"/>
                 <w:lang w:eastAsia="nl-NL"/>
               </w:rPr>
-              <w:t>30</w:t>
+              <w:t>7 jul</w:t>
             </w:r>
             <w:r>
               <w:rPr>
@@ -160,16 +160,7 @@
                 <w:szCs w:val="16"/>
                 <w:lang w:eastAsia="nl-NL"/>
               </w:rPr>
-              <w:t xml:space="preserve"> </w:t>
-            </w:r>
-            <w:r>
-              <w:rPr>
-                <w:rFonts w:ascii="Verdana" w:eastAsia="Times New Roman" w:hAnsi="Verdana" w:cs="Arial"/>
-                <w:sz w:val="16"/>
-                <w:szCs w:val="16"/>
-                <w:lang w:eastAsia="nl-NL"/>
-              </w:rPr>
-              <w:t>juni</w:t>
+              <w:t>i</w:t>
             </w:r>
             <w:r>
               <w:rPr>
@@ -507,7 +498,7 @@
                 <w:szCs w:val="16"/>
                 <w:lang w:eastAsia="nl-NL"/>
               </w:rPr>
-              <w:t>6</w:t>
+              <w:t>7</w:t>
             </w:r>
             <w:r>
               <w:rPr>
@@ -525,7 +516,7 @@
                 <w:szCs w:val="16"/>
                 <w:lang w:eastAsia="nl-NL"/>
               </w:rPr>
-              <w:t>30</w:t>
+              <w:t>07</w:t>
             </w:r>
             <w:r>
               <w:rPr>
@@ -2952,6 +2943,15 @@
                 <w:szCs w:val="16"/>
               </w:rPr>
             </w:pPr>
+            <w:r>
+              <w:rPr>
+                <w:rFonts w:ascii="Verdana" w:hAnsi="Verdana"/>
+                <w:color w:val="1F497D"/>
+                <w:sz w:val="16"/>
+                <w:szCs w:val="16"/>
+              </w:rPr>
+              <w:t>x</w:t>
+            </w:r>
           </w:p>
         </w:tc>
       </w:tr>
@@ -3444,6 +3444,15 @@
                 <w:szCs w:val="16"/>
               </w:rPr>
             </w:pPr>
+            <w:r>
+              <w:rPr>
+                <w:rFonts w:ascii="Verdana" w:hAnsi="Verdana"/>
+                <w:color w:val="1F497D"/>
+                <w:sz w:val="16"/>
+                <w:szCs w:val="16"/>
+              </w:rPr>
+              <w:t>x</w:t>
+            </w:r>
           </w:p>
         </w:tc>
       </w:tr>
@@ -3681,6 +3690,15 @@
                 <w:szCs w:val="16"/>
               </w:rPr>
             </w:pPr>
+            <w:r>
+              <w:rPr>
+                <w:rFonts w:ascii="Verdana" w:hAnsi="Verdana"/>
+                <w:color w:val="1F497D"/>
+                <w:sz w:val="16"/>
+                <w:szCs w:val="16"/>
+              </w:rPr>
+              <w:t>x</w:t>
+            </w:r>
           </w:p>
         </w:tc>
       </w:tr>
@@ -5575,25 +5593,14 @@
               </w:rPr>
               <w:t>n</w:t>
             </w:r>
-            <w:bookmarkStart w:id="0" w:name="_GoBack"/>
-            <w:bookmarkEnd w:id="0"/>
-            <w:r>
-              <w:rPr>
-                <w:rFonts w:ascii="Verdana" w:hAnsi="Verdana"/>
-                <w:color w:val="1F497D"/>
-                <w:sz w:val="16"/>
-                <w:szCs w:val="16"/>
-              </w:rPr>
-              <w:t xml:space="preserve"> en hun overeenkomstig symbool is niet opgenomen. </w:t>
-            </w:r>
-            <w:r>
-              <w:rPr>
-                <w:rFonts w:ascii="Verdana" w:hAnsi="Verdana"/>
-                <w:color w:val="1F497D"/>
-                <w:sz w:val="16"/>
-                <w:szCs w:val="16"/>
-              </w:rPr>
-              <w:t xml:space="preserve">Benoem alle leidingelementen en hun overeenkomstig symbool/icoon </w:t>
+            <w:r>
+              <w:rPr>
+                <w:rFonts w:ascii="Verdana" w:hAnsi="Verdana"/>
+                <w:color w:val="1F497D"/>
+                <w:sz w:val="16"/>
+                <w:szCs w:val="16"/>
+              </w:rPr>
+              <w:t xml:space="preserve"> en hun overeenkomstig symbool is niet opgenomen. Benoem alle leidingelementen en hun overeenkomstig symbool/icoon </w:t>
             </w:r>
           </w:p>
           <w:p>
@@ -5788,11 +5795,110 @@
               <w:spacing w:after="0" w:line="240" w:lineRule="auto"/>
               <w:rPr>
                 <w:rFonts w:ascii="Verdana" w:eastAsia="Times New Roman" w:hAnsi="Verdana" w:cs="Arial"/>
+                <w:b/>
                 <w:sz w:val="16"/>
                 <w:szCs w:val="16"/>
                 <w:lang w:eastAsia="nl-NL"/>
               </w:rPr>
             </w:pPr>
+            <w:r>
+              <w:rPr>
+                <w:rFonts w:ascii="Verdana" w:hAnsi="Verdana"/>
+                <w:color w:val="1F497D"/>
+                <w:sz w:val="16"/>
+                <w:szCs w:val="16"/>
+              </w:rPr>
+              <w:t xml:space="preserve">Bij </w:t>
+            </w:r>
+            <w:proofErr w:type="spellStart"/>
+            <w:r>
+              <w:rPr>
+                <w:rFonts w:ascii="Verdana" w:hAnsi="Verdana"/>
+                <w:color w:val="1F497D"/>
+                <w:sz w:val="16"/>
+                <w:szCs w:val="16"/>
+              </w:rPr>
+              <w:t>IMKLBasis</w:t>
+            </w:r>
+            <w:proofErr w:type="spellEnd"/>
+            <w:r>
+              <w:rPr>
+                <w:rFonts w:ascii="Verdana" w:hAnsi="Verdana"/>
+                <w:color w:val="1F497D"/>
+                <w:sz w:val="16"/>
+                <w:szCs w:val="16"/>
+              </w:rPr>
+              <w:t xml:space="preserve"> is ten onrechte een </w:t>
+            </w:r>
+            <w:proofErr w:type="spellStart"/>
+            <w:r>
+              <w:rPr>
+                <w:rFonts w:ascii="Verdana" w:hAnsi="Verdana"/>
+                <w:color w:val="1F497D"/>
+                <w:sz w:val="16"/>
+                <w:szCs w:val="16"/>
+              </w:rPr>
+              <w:t>constraint</w:t>
+            </w:r>
+            <w:proofErr w:type="spellEnd"/>
+            <w:r>
+              <w:rPr>
+                <w:rFonts w:ascii="Verdana" w:hAnsi="Verdana"/>
+                <w:color w:val="1F497D"/>
+                <w:sz w:val="16"/>
+                <w:szCs w:val="16"/>
+              </w:rPr>
+              <w:t xml:space="preserve"> opgenomen dat versie attribuut niet is toegestaan</w:t>
+            </w:r>
+            <w:r>
+              <w:rPr>
+                <w:rFonts w:ascii="Verdana" w:hAnsi="Verdana"/>
+                <w:color w:val="1F497D"/>
+                <w:sz w:val="16"/>
+                <w:szCs w:val="16"/>
+              </w:rPr>
+              <w:t>. In hoofdstuk 5</w:t>
+            </w:r>
+            <w:bookmarkStart w:id="0" w:name="_GoBack"/>
+            <w:bookmarkEnd w:id="0"/>
+            <w:r>
+              <w:rPr>
+                <w:rFonts w:ascii="Verdana" w:hAnsi="Verdana"/>
+                <w:color w:val="1F497D"/>
+                <w:sz w:val="16"/>
+                <w:szCs w:val="16"/>
+              </w:rPr>
+              <w:t xml:space="preserve"> staat dat toch wordt toegestaan.</w:t>
+            </w:r>
+            <w:r>
+              <w:rPr>
+                <w:rFonts w:ascii="Verdana" w:hAnsi="Verdana"/>
+                <w:color w:val="1F497D"/>
+                <w:sz w:val="16"/>
+                <w:szCs w:val="16"/>
+              </w:rPr>
+              <w:t xml:space="preserve"> In het bijzonder voor versies van een </w:t>
+            </w:r>
+            <w:proofErr w:type="spellStart"/>
+            <w:r>
+              <w:rPr>
+                <w:rFonts w:ascii="Verdana" w:hAnsi="Verdana"/>
+                <w:color w:val="1F497D"/>
+                <w:sz w:val="16"/>
+                <w:szCs w:val="16"/>
+              </w:rPr>
+              <w:t>GebiedsinformatielLevering</w:t>
+            </w:r>
+            <w:proofErr w:type="spellEnd"/>
+            <w:r>
+              <w:rPr>
+                <w:rFonts w:ascii="Verdana" w:hAnsi="Verdana"/>
+                <w:color w:val="1F497D"/>
+                <w:sz w:val="16"/>
+                <w:szCs w:val="16"/>
+              </w:rPr>
+              <w:t xml:space="preserve"> of Belang</w:t>
+            </w:r>
           </w:p>
         </w:tc>
         <w:tc>
@@ -5833,12 +5939,32 @@
             <w:pPr>
               <w:spacing w:after="0" w:line="240" w:lineRule="auto"/>
               <w:rPr>
-                <w:rFonts w:ascii="Verdana" w:eastAsia="Times New Roman" w:hAnsi="Verdana" w:cs="Arial"/>
-                <w:sz w:val="16"/>
-                <w:szCs w:val="16"/>
-                <w:lang w:eastAsia="nl-NL"/>
-              </w:rPr>
-            </w:pPr>
+                <w:rFonts w:ascii="Verdana" w:hAnsi="Verdana"/>
+                <w:color w:val="1F497D"/>
+                <w:sz w:val="16"/>
+                <w:szCs w:val="16"/>
+              </w:rPr>
+            </w:pPr>
+            <w:proofErr w:type="spellStart"/>
+            <w:r>
+              <w:rPr>
+                <w:rFonts w:ascii="Verdana" w:hAnsi="Verdana"/>
+                <w:color w:val="1F497D"/>
+                <w:sz w:val="16"/>
+                <w:szCs w:val="16"/>
+              </w:rPr>
+              <w:t>Constraint</w:t>
+            </w:r>
+            <w:proofErr w:type="spellEnd"/>
+            <w:r>
+              <w:rPr>
+                <w:rFonts w:ascii="Verdana" w:hAnsi="Verdana"/>
+                <w:color w:val="1F497D"/>
+                <w:sz w:val="16"/>
+                <w:szCs w:val="16"/>
+              </w:rPr>
+              <w:t xml:space="preserve"> is verwijderd</w:t>
+            </w:r>
           </w:p>
         </w:tc>
         <w:tc>
@@ -5862,6 +5988,15 @@
                 <w:lang w:eastAsia="nl-NL"/>
               </w:rPr>
             </w:pPr>
+            <w:r>
+              <w:rPr>
+                <w:rFonts w:ascii="Verdana" w:eastAsia="Times New Roman" w:hAnsi="Verdana" w:cs="Arial"/>
+                <w:sz w:val="16"/>
+                <w:szCs w:val="16"/>
+                <w:lang w:eastAsia="nl-NL"/>
+              </w:rPr>
+              <w:t>x</w:t>
+            </w:r>
           </w:p>
         </w:tc>
       </w:tr>
